--- a/Rapport de projet DATA832.docx
+++ b/Rapport de projet DATA832.docx
@@ -52,6 +52,7 @@
                 <w:dataBinding w:prefixMappings="xmlns:ns0='http://schemas.openxmlformats.org/officeDocument/2006/extended-properties'" w:xpath="/ns0:Properties[1]/ns0:Company[1]" w:storeItemID="{6668398D-A668-4E3E-A5EB-62B293D839F1}"/>
                 <w:text/>
               </w:sdtPr>
+              <w:sdtEndPr/>
               <w:sdtContent>
                 <w:tc>
                   <w:tcPr>
@@ -105,6 +106,7 @@
                   <w:dataBinding w:prefixMappings="xmlns:ns0='http://schemas.openxmlformats.org/package/2006/metadata/core-properties' xmlns:ns1='http://purl.org/dc/elements/1.1/'" w:xpath="/ns0:coreProperties[1]/ns1:title[1]" w:storeItemID="{6C3C8BC8-F283-45AE-878A-BAB7291924A1}"/>
                   <w:text/>
                 </w:sdtPr>
+                <w:sdtEndPr/>
                 <w:sdtContent>
                   <w:p>
                     <w:pPr>
@@ -147,6 +149,7 @@
                 <w:dataBinding w:prefixMappings="xmlns:ns0='http://schemas.openxmlformats.org/package/2006/metadata/core-properties' xmlns:ns1='http://purl.org/dc/elements/1.1/'" w:xpath="/ns0:coreProperties[1]/ns1:subject[1]" w:storeItemID="{6C3C8BC8-F283-45AE-878A-BAB7291924A1}"/>
                 <w:text/>
               </w:sdtPr>
+              <w:sdtEndPr/>
               <w:sdtContent>
                 <w:tc>
                   <w:tcPr>
@@ -246,7 +249,7 @@
               <w:noProof/>
             </w:rPr>
             <w:drawing>
-              <wp:anchor distT="0" distB="0" distL="114300" distR="114300" simplePos="0" relativeHeight="251671552" behindDoc="0" locked="0" layoutInCell="1" allowOverlap="1" wp14:anchorId="1BEE999D" wp14:editId="666950B3">
+              <wp:anchor distT="0" distB="0" distL="114300" distR="114300" simplePos="0" relativeHeight="251671552" behindDoc="0" locked="0" layoutInCell="1" allowOverlap="1" wp14:anchorId="1BEE999D" wp14:editId="094E6D46">
                 <wp:simplePos x="0" y="0"/>
                 <wp:positionH relativeFrom="margin">
                   <wp:align>center</wp:align>
@@ -568,16 +571,6 @@
         </w:p>
         <w:p>
           <w:pPr>
-            <w:rPr>
-              <w:rFonts w:eastAsiaTheme="majorEastAsia" w:cstheme="majorBidi"/>
-              <w:color w:val="0F4761" w:themeColor="accent1" w:themeShade="BF"/>
-              <w:sz w:val="28"/>
-              <w:szCs w:val="28"/>
-            </w:rPr>
-          </w:pPr>
-        </w:p>
-        <w:p>
-          <w:pPr>
             <w:ind w:left="708"/>
             <w:rPr>
               <w:rFonts w:eastAsiaTheme="majorEastAsia" w:cstheme="majorBidi"/>
@@ -628,6 +621,81 @@
           </w:pPr>
           <w:r>
             <w:rPr>
+              <w:noProof/>
+            </w:rPr>
+            <w:drawing>
+              <wp:anchor distT="0" distB="0" distL="114300" distR="114300" simplePos="0" relativeHeight="251673600" behindDoc="0" locked="0" layoutInCell="1" allowOverlap="1" wp14:anchorId="726F717E" wp14:editId="19A2A6AC">
+                <wp:simplePos x="0" y="0"/>
+                <wp:positionH relativeFrom="column">
+                  <wp:posOffset>357505</wp:posOffset>
+                </wp:positionH>
+                <wp:positionV relativeFrom="paragraph">
+                  <wp:posOffset>321310</wp:posOffset>
+                </wp:positionV>
+                <wp:extent cx="281940" cy="281940"/>
+                <wp:effectExtent l="0" t="0" r="3810" b="3810"/>
+                <wp:wrapThrough wrapText="bothSides">
+                  <wp:wrapPolygon edited="0">
+                    <wp:start x="0" y="0"/>
+                    <wp:lineTo x="0" y="20432"/>
+                    <wp:lineTo x="20432" y="20432"/>
+                    <wp:lineTo x="20432" y="0"/>
+                    <wp:lineTo x="0" y="0"/>
+                  </wp:wrapPolygon>
+                </wp:wrapThrough>
+                <wp:docPr id="5" name="Image 3" descr="GitHub Logos and Usage · GitHub"/>
+                <wp:cNvGraphicFramePr>
+                  <a:graphicFrameLocks xmlns:a="http://schemas.openxmlformats.org/drawingml/2006/main" noChangeAspect="1"/>
+                </wp:cNvGraphicFramePr>
+                <a:graphic xmlns:a="http://schemas.openxmlformats.org/drawingml/2006/main">
+                  <a:graphicData uri="http://schemas.openxmlformats.org/drawingml/2006/picture">
+                    <pic:pic xmlns:pic="http://schemas.openxmlformats.org/drawingml/2006/picture">
+                      <pic:nvPicPr>
+                        <pic:cNvPr id="0" name="Picture 5" descr="GitHub Logos and Usage · GitHub"/>
+                        <pic:cNvPicPr>
+                          <a:picLocks noChangeAspect="1" noChangeArrowheads="1"/>
+                        </pic:cNvPicPr>
+                      </pic:nvPicPr>
+                      <pic:blipFill>
+                        <a:blip r:embed="rId11" cstate="print">
+                          <a:extLst>
+                            <a:ext uri="{28A0092B-C50C-407E-A947-70E740481C1C}">
+                              <a14:useLocalDpi xmlns:a14="http://schemas.microsoft.com/office/drawing/2010/main" val="0"/>
+                            </a:ext>
+                          </a:extLst>
+                        </a:blip>
+                        <a:srcRect/>
+                        <a:stretch>
+                          <a:fillRect/>
+                        </a:stretch>
+                      </pic:blipFill>
+                      <pic:spPr bwMode="auto">
+                        <a:xfrm>
+                          <a:off x="0" y="0"/>
+                          <a:ext cx="281940" cy="281940"/>
+                        </a:xfrm>
+                        <a:prstGeom prst="rect">
+                          <a:avLst/>
+                        </a:prstGeom>
+                        <a:noFill/>
+                        <a:ln>
+                          <a:noFill/>
+                        </a:ln>
+                      </pic:spPr>
+                    </pic:pic>
+                  </a:graphicData>
+                </a:graphic>
+                <wp14:sizeRelH relativeFrom="margin">
+                  <wp14:pctWidth>0</wp14:pctWidth>
+                </wp14:sizeRelH>
+                <wp14:sizeRelV relativeFrom="margin">
+                  <wp14:pctHeight>0</wp14:pctHeight>
+                </wp14:sizeRelV>
+              </wp:anchor>
+            </w:drawing>
+          </w:r>
+          <w:r>
+            <w:rPr>
               <w:rFonts w:eastAsiaTheme="majorEastAsia" w:cstheme="majorBidi"/>
               <w:color w:val="0F4761" w:themeColor="accent1" w:themeShade="BF"/>
               <w:sz w:val="28"/>
@@ -635,6 +703,28 @@
             </w:rPr>
             <w:t>04/04/2025</w:t>
           </w:r>
+        </w:p>
+        <w:p>
+          <w:pPr>
+            <w:ind w:left="708"/>
+            <w:rPr>
+              <w:rFonts w:eastAsiaTheme="majorEastAsia" w:cstheme="majorBidi"/>
+              <w:color w:val="0F4761" w:themeColor="accent1" w:themeShade="BF"/>
+              <w:sz w:val="28"/>
+              <w:szCs w:val="28"/>
+            </w:rPr>
+          </w:pPr>
+          <w:hyperlink r:id="rId12" w:history="1">
+            <w:r>
+              <w:rPr>
+                <w:rStyle w:val="Lienhypertexte"/>
+                <w:rFonts w:eastAsiaTheme="majorEastAsia" w:cstheme="majorBidi"/>
+                <w:sz w:val="28"/>
+                <w:szCs w:val="28"/>
+              </w:rPr>
+              <w:t>GitHub</w:t>
+            </w:r>
+          </w:hyperlink>
           <w:r>
             <w:rPr>
               <w:rFonts w:eastAsiaTheme="majorEastAsia" w:cstheme="majorBidi"/>
@@ -649,6 +739,14 @@
     </w:sdt>
     <w:sdt>
       <w:sdtPr>
+        <w:rPr>
+          <w:rFonts w:asciiTheme="minorHAnsi" w:eastAsiaTheme="minorEastAsia" w:hAnsiTheme="minorHAnsi" w:cstheme="minorBidi"/>
+          <w:color w:val="auto"/>
+          <w:kern w:val="2"/>
+          <w:sz w:val="24"/>
+          <w:szCs w:val="24"/>
+          <w14:ligatures w14:val="standardContextual"/>
+        </w:rPr>
         <w:id w:val="489910180"/>
         <w:docPartObj>
           <w:docPartGallery w:val="Table of Contents"/>
@@ -657,14 +755,8 @@
       </w:sdtPr>
       <w:sdtEndPr>
         <w:rPr>
-          <w:rFonts w:asciiTheme="minorHAnsi" w:eastAsiaTheme="minorEastAsia" w:hAnsiTheme="minorHAnsi" w:cstheme="minorBidi"/>
           <w:b/>
           <w:bCs/>
-          <w:color w:val="auto"/>
-          <w:kern w:val="2"/>
-          <w:sz w:val="24"/>
-          <w:szCs w:val="24"/>
-          <w14:ligatures w14:val="standardContextual"/>
         </w:rPr>
       </w:sdtEndPr>
       <w:sdtContent>
@@ -1485,7 +1577,35 @@
           <w:sz w:val="22"/>
           <w:szCs w:val="22"/>
         </w:rPr>
-        <w:t>Ce projet vise à classifier des morceaux musicaux en genres à l’aide de méthodes d’apprentissage supervisé. Nous utilisons le dataset GTZAN, composé de 1 000 extraits répartis en 10 genres (rock, jazz, blues, reggae, etc.). L’objectif est de comparer plusieurs modèles (arbres de décision, kNN, Random Forest, réseau de neurones) en optimisant leurs hyperparamètres et en évaluant leurs performances.</w:t>
+        <w:t xml:space="preserve">Ce projet vise à classifier des morceaux musicaux </w:t>
+      </w:r>
+      <w:r>
+        <w:rPr>
+          <w:sz w:val="22"/>
+          <w:szCs w:val="22"/>
+        </w:rPr>
+        <w:t>par</w:t>
+      </w:r>
+      <w:r>
+        <w:rPr>
+          <w:sz w:val="22"/>
+          <w:szCs w:val="22"/>
+        </w:rPr>
+        <w:t xml:space="preserve"> genres à l’aide de méthodes d’apprentissage supervisé. Nous utilisons le dataset GTZAN, composé de 1 000 extraits répartis en 10 genres (rock, jazz, blues, reggae, etc.). L’objectif est de comparer plusieurs modèles (arbres de décision, kNN, Random Forest, réseau de neurones) en optimisant leurs hyperparamètres </w:t>
+      </w:r>
+      <w:r>
+        <w:rPr>
+          <w:sz w:val="22"/>
+          <w:szCs w:val="22"/>
+        </w:rPr>
+        <w:t xml:space="preserve">(tuning) </w:t>
+      </w:r>
+      <w:r>
+        <w:rPr>
+          <w:sz w:val="22"/>
+          <w:szCs w:val="22"/>
+        </w:rPr>
+        <w:t>et en évaluant leurs performances.</w:t>
       </w:r>
       <w:r>
         <w:rPr>
@@ -1564,12 +1684,49 @@
           <w:szCs w:val="22"/>
         </w:rPr>
       </w:pPr>
-      <w:r>
-        <w:rPr>
-          <w:sz w:val="22"/>
-          <w:szCs w:val="22"/>
-        </w:rPr>
-        <w:t>Sklearn qui implémente directement les différents algorithmes utiles au projet</w:t>
+      <w:proofErr w:type="spellStart"/>
+      <w:r>
+        <w:rPr>
+          <w:sz w:val="22"/>
+          <w:szCs w:val="22"/>
+        </w:rPr>
+        <w:t>S</w:t>
+      </w:r>
+      <w:r>
+        <w:rPr>
+          <w:sz w:val="22"/>
+          <w:szCs w:val="22"/>
+        </w:rPr>
+        <w:t>ci</w:t>
+      </w:r>
+      <w:r>
+        <w:rPr>
+          <w:sz w:val="22"/>
+          <w:szCs w:val="22"/>
+        </w:rPr>
+        <w:t>k</w:t>
+      </w:r>
+      <w:r>
+        <w:rPr>
+          <w:sz w:val="22"/>
+          <w:szCs w:val="22"/>
+        </w:rPr>
+        <w:t>it-</w:t>
+      </w:r>
+      <w:r>
+        <w:rPr>
+          <w:sz w:val="22"/>
+          <w:szCs w:val="22"/>
+        </w:rPr>
+        <w:t>learn</w:t>
+      </w:r>
+      <w:proofErr w:type="spellEnd"/>
+      <w:r>
+        <w:rPr>
+          <w:sz w:val="22"/>
+          <w:szCs w:val="22"/>
+        </w:rPr>
+        <w:t xml:space="preserve"> qui implémente directement les différents algorithmes utiles au projet</w:t>
       </w:r>
     </w:p>
     <w:p>
@@ -1606,7 +1763,21 @@
           <w:sz w:val="22"/>
           <w:szCs w:val="22"/>
         </w:rPr>
-        <w:t xml:space="preserve">Le dataset GTZAN disponible sur </w:t>
+        <w:t>Le dataset GTZAN</w:t>
+      </w:r>
+      <w:r>
+        <w:rPr>
+          <w:sz w:val="22"/>
+          <w:szCs w:val="22"/>
+        </w:rPr>
+        <w:t>,</w:t>
+      </w:r>
+      <w:r>
+        <w:rPr>
+          <w:sz w:val="22"/>
+          <w:szCs w:val="22"/>
+        </w:rPr>
+        <w:t xml:space="preserve"> disponible sur </w:t>
       </w:r>
       <w:proofErr w:type="spellStart"/>
       <w:r>
@@ -1622,6 +1793,13 @@
           <w:sz w:val="22"/>
           <w:szCs w:val="22"/>
         </w:rPr>
+        <w:t>,</w:t>
+      </w:r>
+      <w:r>
+        <w:rPr>
+          <w:sz w:val="22"/>
+          <w:szCs w:val="22"/>
+        </w:rPr>
         <w:t xml:space="preserve"> fournit</w:t>
       </w:r>
       <w:r>
@@ -1728,7 +1906,21 @@
           <w:sz w:val="22"/>
           <w:szCs w:val="22"/>
         </w:rPr>
-        <w:t>StandarScaler</w:t>
+        <w:t>Standar</w:t>
+      </w:r>
+      <w:r>
+        <w:rPr>
+          <w:sz w:val="22"/>
+          <w:szCs w:val="22"/>
+        </w:rPr>
+        <w:t>d</w:t>
+      </w:r>
+      <w:r>
+        <w:rPr>
+          <w:sz w:val="22"/>
+          <w:szCs w:val="22"/>
+        </w:rPr>
+        <w:t>Scaler</w:t>
       </w:r>
       <w:proofErr w:type="spellEnd"/>
       <w:r>
@@ -1782,7 +1974,7 @@
           <w:szCs w:val="22"/>
         </w:rPr>
         <w:drawing>
-          <wp:anchor distT="0" distB="0" distL="114300" distR="114300" simplePos="0" relativeHeight="251658240" behindDoc="1" locked="0" layoutInCell="1" allowOverlap="1" wp14:anchorId="3F1DBD37" wp14:editId="548E727E">
+          <wp:anchor distT="0" distB="0" distL="114300" distR="114300" simplePos="0" relativeHeight="251658240" behindDoc="1" locked="0" layoutInCell="1" allowOverlap="1" wp14:anchorId="3F1DBD37" wp14:editId="4BE12D7B">
             <wp:simplePos x="0" y="0"/>
             <wp:positionH relativeFrom="margin">
               <wp:posOffset>2574925</wp:posOffset>
@@ -1813,7 +2005,7 @@
                     <pic:cNvPicPr/>
                   </pic:nvPicPr>
                   <pic:blipFill>
-                    <a:blip r:embed="rId11" cstate="print">
+                    <a:blip r:embed="rId13" cstate="print">
                       <a:extLst>
                         <a:ext uri="{28A0092B-C50C-407E-A947-70E740481C1C}">
                           <a14:useLocalDpi xmlns:a14="http://schemas.microsoft.com/office/drawing/2010/main" val="0"/>
@@ -2299,7 +2491,23 @@
           <w:sz w:val="22"/>
           <w:szCs w:val="22"/>
         </w:rPr>
-        <w:t xml:space="preserve"> les genres: </w:t>
+        <w:t xml:space="preserve"> les </w:t>
+      </w:r>
+      <w:proofErr w:type="gramStart"/>
+      <w:r>
+        <w:rPr>
+          <w:sz w:val="22"/>
+          <w:szCs w:val="22"/>
+        </w:rPr>
+        <w:t>genres:</w:t>
+      </w:r>
+      <w:proofErr w:type="gramEnd"/>
+      <w:r>
+        <w:rPr>
+          <w:sz w:val="22"/>
+          <w:szCs w:val="22"/>
+        </w:rPr>
+        <w:t xml:space="preserve"> </w:t>
       </w:r>
       <w:r>
         <w:rPr>
@@ -2455,7 +2663,21 @@
           <w:sz w:val="22"/>
           <w:szCs w:val="22"/>
         </w:rPr>
-        <w:t xml:space="preserve"> va pour </w:t>
+        <w:t xml:space="preserve"> va</w:t>
+      </w:r>
+      <w:r>
+        <w:rPr>
+          <w:sz w:val="22"/>
+          <w:szCs w:val="22"/>
+        </w:rPr>
+        <w:t>,</w:t>
+      </w:r>
+      <w:r>
+        <w:rPr>
+          <w:sz w:val="22"/>
+          <w:szCs w:val="22"/>
+        </w:rPr>
+        <w:t xml:space="preserve"> pour </w:t>
       </w:r>
       <w:r>
         <w:rPr>
@@ -2695,6 +2917,7 @@
         </w:rPr>
       </w:pPr>
       <w:proofErr w:type="spellStart"/>
+      <w:proofErr w:type="gramStart"/>
       <w:r>
         <w:rPr>
           <w:sz w:val="22"/>
@@ -2708,7 +2931,15 @@
           <w:sz w:val="22"/>
           <w:szCs w:val="22"/>
         </w:rPr>
-        <w:t>: ['</w:t>
+        <w:t>:</w:t>
+      </w:r>
+      <w:proofErr w:type="gramEnd"/>
+      <w:r>
+        <w:rPr>
+          <w:sz w:val="22"/>
+          <w:szCs w:val="22"/>
+        </w:rPr>
+        <w:t xml:space="preserve"> ['</w:t>
       </w:r>
       <w:proofErr w:type="spellStart"/>
       <w:r>
@@ -2795,12 +3026,29 @@
         </w:rPr>
       </w:pPr>
       <w:proofErr w:type="spellStart"/>
-      <w:r>
-        <w:rPr>
-          <w:sz w:val="22"/>
-          <w:szCs w:val="22"/>
-        </w:rPr>
-        <w:t>max_depth</w:t>
+      <w:proofErr w:type="gramStart"/>
+      <w:r>
+        <w:rPr>
+          <w:sz w:val="22"/>
+          <w:szCs w:val="22"/>
+        </w:rPr>
+        <w:t>max</w:t>
+      </w:r>
+      <w:proofErr w:type="gramEnd"/>
+      <w:r>
+        <w:rPr>
+          <w:sz w:val="22"/>
+          <w:szCs w:val="22"/>
+        </w:rPr>
+        <w:t>_</w:t>
+      </w:r>
+      <w:proofErr w:type="gramStart"/>
+      <w:r>
+        <w:rPr>
+          <w:sz w:val="22"/>
+          <w:szCs w:val="22"/>
+        </w:rPr>
+        <w:t>depth</w:t>
       </w:r>
       <w:proofErr w:type="spellEnd"/>
       <w:r>
@@ -2808,7 +3056,15 @@
           <w:sz w:val="22"/>
           <w:szCs w:val="22"/>
         </w:rPr>
-        <w:t>: [None, 10, 20, 30, 40, 50]</w:t>
+        <w:t>:</w:t>
+      </w:r>
+      <w:proofErr w:type="gramEnd"/>
+      <w:r>
+        <w:rPr>
+          <w:sz w:val="22"/>
+          <w:szCs w:val="22"/>
+        </w:rPr>
+        <w:t xml:space="preserve"> [None, 10, 20, 30, 40, 50]</w:t>
       </w:r>
     </w:p>
     <w:p>
@@ -2847,12 +3103,29 @@
         </w:rPr>
       </w:pPr>
       <w:proofErr w:type="spellStart"/>
-      <w:r>
-        <w:rPr>
-          <w:sz w:val="22"/>
-          <w:szCs w:val="22"/>
-        </w:rPr>
-        <w:t>min_samples_split</w:t>
+      <w:proofErr w:type="gramStart"/>
+      <w:r>
+        <w:rPr>
+          <w:sz w:val="22"/>
+          <w:szCs w:val="22"/>
+        </w:rPr>
+        <w:t>min</w:t>
+      </w:r>
+      <w:proofErr w:type="gramEnd"/>
+      <w:r>
+        <w:rPr>
+          <w:sz w:val="22"/>
+          <w:szCs w:val="22"/>
+        </w:rPr>
+        <w:t>_samples_</w:t>
+      </w:r>
+      <w:proofErr w:type="gramStart"/>
+      <w:r>
+        <w:rPr>
+          <w:sz w:val="22"/>
+          <w:szCs w:val="22"/>
+        </w:rPr>
+        <w:t>split</w:t>
       </w:r>
       <w:proofErr w:type="spellEnd"/>
       <w:r>
@@ -2860,7 +3133,15 @@
           <w:sz w:val="22"/>
           <w:szCs w:val="22"/>
         </w:rPr>
-        <w:t>: [2, 5, 10]</w:t>
+        <w:t>:</w:t>
+      </w:r>
+      <w:proofErr w:type="gramEnd"/>
+      <w:r>
+        <w:rPr>
+          <w:sz w:val="22"/>
+          <w:szCs w:val="22"/>
+        </w:rPr>
+        <w:t xml:space="preserve"> [2, 5, 10]</w:t>
       </w:r>
     </w:p>
     <w:p>
@@ -2919,13 +3200,30 @@
         </w:rPr>
       </w:pPr>
       <w:proofErr w:type="spellStart"/>
+      <w:proofErr w:type="gramStart"/>
       <w:r>
         <w:rPr>
           <w:sz w:val="22"/>
           <w:szCs w:val="22"/>
         </w:rPr>
         <w:lastRenderedPageBreak/>
-        <w:t>min_samples_leaf</w:t>
+        <w:t>min</w:t>
+      </w:r>
+      <w:proofErr w:type="gramEnd"/>
+      <w:r>
+        <w:rPr>
+          <w:sz w:val="22"/>
+          <w:szCs w:val="22"/>
+        </w:rPr>
+        <w:t>_samples_</w:t>
+      </w:r>
+      <w:proofErr w:type="gramStart"/>
+      <w:r>
+        <w:rPr>
+          <w:sz w:val="22"/>
+          <w:szCs w:val="22"/>
+        </w:rPr>
+        <w:t>leaf</w:t>
       </w:r>
       <w:proofErr w:type="spellEnd"/>
       <w:r>
@@ -2933,7 +3231,15 @@
           <w:sz w:val="22"/>
           <w:szCs w:val="22"/>
         </w:rPr>
-        <w:t>: [1, 2, 4]</w:t>
+        <w:t>:</w:t>
+      </w:r>
+      <w:proofErr w:type="gramEnd"/>
+      <w:r>
+        <w:rPr>
+          <w:sz w:val="22"/>
+          <w:szCs w:val="22"/>
+        </w:rPr>
+        <w:t xml:space="preserve"> [1, 2, 4]</w:t>
       </w:r>
     </w:p>
     <w:p>
@@ -2984,6 +3290,7 @@
         </w:rPr>
       </w:pPr>
       <w:proofErr w:type="spellStart"/>
+      <w:proofErr w:type="gramStart"/>
       <w:r>
         <w:rPr>
           <w:i/>
@@ -3001,9 +3308,9 @@
           <w:sz w:val="22"/>
           <w:szCs w:val="22"/>
         </w:rPr>
-        <w:t xml:space="preserve">: </w:t>
-      </w:r>
-      <w:proofErr w:type="spellStart"/>
+        <w:t>:</w:t>
+      </w:r>
+      <w:proofErr w:type="gramEnd"/>
       <w:r>
         <w:rPr>
           <w:i/>
@@ -3011,9 +3318,9 @@
           <w:sz w:val="22"/>
           <w:szCs w:val="22"/>
         </w:rPr>
-        <w:t>entropy</w:t>
-      </w:r>
-      <w:proofErr w:type="spellEnd"/>
+        <w:t xml:space="preserve"> </w:t>
+      </w:r>
+      <w:proofErr w:type="spellStart"/>
       <w:r>
         <w:rPr>
           <w:i/>
@@ -3021,9 +3328,9 @@
           <w:sz w:val="22"/>
           <w:szCs w:val="22"/>
         </w:rPr>
-        <w:t xml:space="preserve">, </w:t>
-      </w:r>
-      <w:proofErr w:type="spellStart"/>
+        <w:t>entropy</w:t>
+      </w:r>
+      <w:proofErr w:type="spellEnd"/>
       <w:r>
         <w:rPr>
           <w:i/>
@@ -3031,9 +3338,9 @@
           <w:sz w:val="22"/>
           <w:szCs w:val="22"/>
         </w:rPr>
-        <w:t>max_depth</w:t>
-      </w:r>
-      <w:proofErr w:type="spellEnd"/>
+        <w:t xml:space="preserve">, </w:t>
+      </w:r>
+      <w:proofErr w:type="spellStart"/>
       <w:r>
         <w:rPr>
           <w:i/>
@@ -3041,9 +3348,9 @@
           <w:sz w:val="22"/>
           <w:szCs w:val="22"/>
         </w:rPr>
-        <w:t xml:space="preserve">: 10, </w:t>
-      </w:r>
-      <w:proofErr w:type="spellStart"/>
+        <w:t>max_</w:t>
+      </w:r>
+      <w:proofErr w:type="gramStart"/>
       <w:r>
         <w:rPr>
           <w:i/>
@@ -3051,7 +3358,7 @@
           <w:sz w:val="22"/>
           <w:szCs w:val="22"/>
         </w:rPr>
-        <w:t>min_samples_leaf</w:t>
+        <w:t>depth</w:t>
       </w:r>
       <w:proofErr w:type="spellEnd"/>
       <w:r>
@@ -3061,9 +3368,9 @@
           <w:sz w:val="22"/>
           <w:szCs w:val="22"/>
         </w:rPr>
-        <w:t xml:space="preserve">: 1, </w:t>
-      </w:r>
-      <w:proofErr w:type="spellStart"/>
+        <w:t>:</w:t>
+      </w:r>
+      <w:proofErr w:type="gramEnd"/>
       <w:r>
         <w:rPr>
           <w:i/>
@@ -3071,9 +3378,9 @@
           <w:sz w:val="22"/>
           <w:szCs w:val="22"/>
         </w:rPr>
-        <w:t>min_samples_split</w:t>
-      </w:r>
-      <w:proofErr w:type="spellEnd"/>
+        <w:t xml:space="preserve"> 10, </w:t>
+      </w:r>
+      <w:proofErr w:type="spellStart"/>
       <w:r>
         <w:rPr>
           <w:i/>
@@ -3081,7 +3388,77 @@
           <w:sz w:val="22"/>
           <w:szCs w:val="22"/>
         </w:rPr>
-        <w:t>: 5</w:t>
+        <w:t>min_samples_</w:t>
+      </w:r>
+      <w:proofErr w:type="gramStart"/>
+      <w:r>
+        <w:rPr>
+          <w:i/>
+          <w:iCs/>
+          <w:sz w:val="22"/>
+          <w:szCs w:val="22"/>
+        </w:rPr>
+        <w:t>leaf</w:t>
+      </w:r>
+      <w:proofErr w:type="spellEnd"/>
+      <w:r>
+        <w:rPr>
+          <w:i/>
+          <w:iCs/>
+          <w:sz w:val="22"/>
+          <w:szCs w:val="22"/>
+        </w:rPr>
+        <w:t>:</w:t>
+      </w:r>
+      <w:proofErr w:type="gramEnd"/>
+      <w:r>
+        <w:rPr>
+          <w:i/>
+          <w:iCs/>
+          <w:sz w:val="22"/>
+          <w:szCs w:val="22"/>
+        </w:rPr>
+        <w:t xml:space="preserve"> 1, </w:t>
+      </w:r>
+      <w:proofErr w:type="spellStart"/>
+      <w:r>
+        <w:rPr>
+          <w:i/>
+          <w:iCs/>
+          <w:sz w:val="22"/>
+          <w:szCs w:val="22"/>
+        </w:rPr>
+        <w:t>min_samples_</w:t>
+      </w:r>
+      <w:proofErr w:type="gramStart"/>
+      <w:r>
+        <w:rPr>
+          <w:i/>
+          <w:iCs/>
+          <w:sz w:val="22"/>
+          <w:szCs w:val="22"/>
+        </w:rPr>
+        <w:t>split</w:t>
+      </w:r>
+      <w:proofErr w:type="spellEnd"/>
+      <w:r>
+        <w:rPr>
+          <w:i/>
+          <w:iCs/>
+          <w:sz w:val="22"/>
+          <w:szCs w:val="22"/>
+        </w:rPr>
+        <w:t>:</w:t>
+      </w:r>
+      <w:proofErr w:type="gramEnd"/>
+      <w:r>
+        <w:rPr>
+          <w:i/>
+          <w:iCs/>
+          <w:sz w:val="22"/>
+          <w:szCs w:val="22"/>
+        </w:rPr>
+        <w:t xml:space="preserve"> 5</w:t>
       </w:r>
     </w:p>
     <w:p>
@@ -3138,7 +3515,7 @@
                     <pic:cNvPicPr/>
                   </pic:nvPicPr>
                   <pic:blipFill>
-                    <a:blip r:embed="rId12">
+                    <a:blip r:embed="rId14">
                       <a:extLst>
                         <a:ext uri="{28A0092B-C50C-407E-A947-70E740481C1C}">
                           <a14:useLocalDpi xmlns:a14="http://schemas.microsoft.com/office/drawing/2010/main" val="0"/>
@@ -3200,7 +3577,7 @@
                     <pic:cNvPicPr/>
                   </pic:nvPicPr>
                   <pic:blipFill>
-                    <a:blip r:embed="rId13">
+                    <a:blip r:embed="rId15">
                       <a:extLst>
                         <a:ext uri="{28A0092B-C50C-407E-A947-70E740481C1C}">
                           <a14:useLocalDpi xmlns:a14="http://schemas.microsoft.com/office/drawing/2010/main" val="0"/>
@@ -3535,12 +3912,21 @@
         </w:rPr>
       </w:pPr>
       <w:proofErr w:type="spellStart"/>
-      <w:r>
-        <w:rPr>
-          <w:sz w:val="22"/>
-          <w:szCs w:val="22"/>
-        </w:rPr>
-        <w:t>n_neighbors</w:t>
+      <w:proofErr w:type="gramStart"/>
+      <w:r>
+        <w:rPr>
+          <w:sz w:val="22"/>
+          <w:szCs w:val="22"/>
+        </w:rPr>
+        <w:t>n</w:t>
+      </w:r>
+      <w:proofErr w:type="gramEnd"/>
+      <w:r>
+        <w:rPr>
+          <w:sz w:val="22"/>
+          <w:szCs w:val="22"/>
+        </w:rPr>
+        <w:t>_neighbors</w:t>
       </w:r>
       <w:proofErr w:type="spellEnd"/>
       <w:r>
@@ -3565,6 +3951,7 @@
         </w:rPr>
       </w:pPr>
       <w:proofErr w:type="spellStart"/>
+      <w:proofErr w:type="gramStart"/>
       <w:r>
         <w:rPr>
           <w:sz w:val="22"/>
@@ -3573,6 +3960,7 @@
         <w:t>weights</w:t>
       </w:r>
       <w:proofErr w:type="spellEnd"/>
+      <w:proofErr w:type="gramEnd"/>
       <w:r>
         <w:rPr>
           <w:sz w:val="22"/>
@@ -3611,6 +3999,7 @@
         </w:rPr>
       </w:pPr>
       <w:proofErr w:type="spellStart"/>
+      <w:proofErr w:type="gramStart"/>
       <w:r>
         <w:rPr>
           <w:sz w:val="22"/>
@@ -3619,6 +4008,7 @@
         <w:t>metric</w:t>
       </w:r>
       <w:proofErr w:type="spellEnd"/>
+      <w:proofErr w:type="gramEnd"/>
       <w:r>
         <w:rPr>
           <w:sz w:val="22"/>
@@ -3757,6 +4147,7 @@
         <w:t xml:space="preserve">: 7, </w:t>
       </w:r>
       <w:proofErr w:type="spellStart"/>
+      <w:proofErr w:type="gramStart"/>
       <w:r>
         <w:rPr>
           <w:i/>
@@ -3768,6 +4159,7 @@
         <w:t>weights:distance</w:t>
       </w:r>
       <w:proofErr w:type="spellEnd"/>
+      <w:proofErr w:type="gramEnd"/>
     </w:p>
     <w:p>
       <w:pPr>
@@ -3837,7 +4229,7 @@
                     <pic:cNvPicPr/>
                   </pic:nvPicPr>
                   <pic:blipFill>
-                    <a:blip r:embed="rId14">
+                    <a:blip r:embed="rId16">
                       <a:extLst>
                         <a:ext uri="{28A0092B-C50C-407E-A947-70E740481C1C}">
                           <a14:useLocalDpi xmlns:a14="http://schemas.microsoft.com/office/drawing/2010/main" val="0"/>
@@ -3943,7 +4335,7 @@
                     <pic:cNvPicPr/>
                   </pic:nvPicPr>
                   <pic:blipFill>
-                    <a:blip r:embed="rId15">
+                    <a:blip r:embed="rId17">
                       <a:extLst>
                         <a:ext uri="{28A0092B-C50C-407E-A947-70E740481C1C}">
                           <a14:useLocalDpi xmlns:a14="http://schemas.microsoft.com/office/drawing/2010/main" val="0"/>
@@ -4043,21 +4435,7 @@
           <w:sz w:val="22"/>
           <w:szCs w:val="22"/>
         </w:rPr>
-        <w:t>Le modèle kNN montre des performances faibles sur la majorité des genres musicaux</w:t>
-      </w:r>
-      <w:r>
-        <w:rPr>
-          <w:sz w:val="22"/>
-          <w:szCs w:val="22"/>
-        </w:rPr>
-        <w:t xml:space="preserve"> ce qui s’expliquent par la mauvaise précision du modèle</w:t>
-      </w:r>
-      <w:r>
-        <w:rPr>
-          <w:sz w:val="22"/>
-          <w:szCs w:val="22"/>
-        </w:rPr>
-        <w:t xml:space="preserve">. Classical est le mieux classé avec une précision de 0.50 et un recall de 0.62, tandis que Rock et Blues sont particulièrement mal classés, avec des précisions respectives de 0.14 et 0.23. </w:t>
+        <w:t xml:space="preserve">Le modèle kNN montre des performances faibles sur la majorité des genres musicaux. Classical est le mieux classé avec une précision de 0.50 et un recall de 0.62, tandis que Rock et Blues sont particulièrement mal classés, avec des précisions respectives de 0.14 et 0.23. </w:t>
       </w:r>
       <w:r>
         <w:rPr>
@@ -4215,12 +4593,21 @@
         </w:rPr>
       </w:pPr>
       <w:proofErr w:type="spellStart"/>
-      <w:r>
-        <w:rPr>
-          <w:sz w:val="22"/>
-          <w:szCs w:val="22"/>
-        </w:rPr>
-        <w:t>n_estimators</w:t>
+      <w:proofErr w:type="gramStart"/>
+      <w:r>
+        <w:rPr>
+          <w:sz w:val="22"/>
+          <w:szCs w:val="22"/>
+        </w:rPr>
+        <w:t>n</w:t>
+      </w:r>
+      <w:proofErr w:type="gramEnd"/>
+      <w:r>
+        <w:rPr>
+          <w:sz w:val="22"/>
+          <w:szCs w:val="22"/>
+        </w:rPr>
+        <w:t>_estimators</w:t>
       </w:r>
       <w:proofErr w:type="spellEnd"/>
       <w:r>
@@ -4245,12 +4632,21 @@
         </w:rPr>
       </w:pPr>
       <w:proofErr w:type="spellStart"/>
-      <w:r>
-        <w:rPr>
-          <w:sz w:val="22"/>
-          <w:szCs w:val="22"/>
-        </w:rPr>
-        <w:t>max_depth</w:t>
+      <w:proofErr w:type="gramStart"/>
+      <w:r>
+        <w:rPr>
+          <w:sz w:val="22"/>
+          <w:szCs w:val="22"/>
+        </w:rPr>
+        <w:t>max</w:t>
+      </w:r>
+      <w:proofErr w:type="gramEnd"/>
+      <w:r>
+        <w:rPr>
+          <w:sz w:val="22"/>
+          <w:szCs w:val="22"/>
+        </w:rPr>
+        <w:t>_depth</w:t>
       </w:r>
       <w:proofErr w:type="spellEnd"/>
       <w:r>
@@ -4296,12 +4692,21 @@
         </w:rPr>
       </w:pPr>
       <w:proofErr w:type="spellStart"/>
-      <w:r>
-        <w:rPr>
-          <w:sz w:val="22"/>
-          <w:szCs w:val="22"/>
-        </w:rPr>
-        <w:t>min_samples_split</w:t>
+      <w:proofErr w:type="gramStart"/>
+      <w:r>
+        <w:rPr>
+          <w:sz w:val="22"/>
+          <w:szCs w:val="22"/>
+        </w:rPr>
+        <w:t>min</w:t>
+      </w:r>
+      <w:proofErr w:type="gramEnd"/>
+      <w:r>
+        <w:rPr>
+          <w:sz w:val="22"/>
+          <w:szCs w:val="22"/>
+        </w:rPr>
+        <w:t>_samples_split</w:t>
       </w:r>
       <w:proofErr w:type="spellEnd"/>
       <w:r>
@@ -4340,12 +4745,21 @@
         </w:rPr>
       </w:pPr>
       <w:proofErr w:type="spellStart"/>
-      <w:r>
-        <w:rPr>
-          <w:sz w:val="22"/>
-          <w:szCs w:val="22"/>
-        </w:rPr>
-        <w:t>min_samples_leaf</w:t>
+      <w:proofErr w:type="gramStart"/>
+      <w:r>
+        <w:rPr>
+          <w:sz w:val="22"/>
+          <w:szCs w:val="22"/>
+        </w:rPr>
+        <w:t>min</w:t>
+      </w:r>
+      <w:proofErr w:type="gramEnd"/>
+      <w:r>
+        <w:rPr>
+          <w:sz w:val="22"/>
+          <w:szCs w:val="22"/>
+        </w:rPr>
+        <w:t>_samples_leaf</w:t>
       </w:r>
       <w:proofErr w:type="spellEnd"/>
       <w:r>
@@ -4385,6 +4799,7 @@
         </w:rPr>
       </w:pPr>
       <w:proofErr w:type="spellStart"/>
+      <w:proofErr w:type="gramStart"/>
       <w:r>
         <w:rPr>
           <w:sz w:val="22"/>
@@ -4393,6 +4808,7 @@
         <w:t>bootstrap</w:t>
       </w:r>
       <w:proofErr w:type="spellEnd"/>
+      <w:proofErr w:type="gramEnd"/>
       <w:r>
         <w:rPr>
           <w:sz w:val="22"/>
@@ -4421,7 +4837,23 @@
           <w:sz w:val="22"/>
           <w:szCs w:val="22"/>
         </w:rPr>
-        <w:t xml:space="preserve">permet de déterminer si chaque arbre est construit avec un sous ensemble de données aléatoires. Cela permet de réduire </w:t>
+        <w:t xml:space="preserve">permet de déterminer si chaque arbre est construit avec </w:t>
+      </w:r>
+      <w:proofErr w:type="gramStart"/>
+      <w:r>
+        <w:rPr>
+          <w:sz w:val="22"/>
+          <w:szCs w:val="22"/>
+        </w:rPr>
+        <w:t>un sous</w:t>
+      </w:r>
+      <w:proofErr w:type="gramEnd"/>
+      <w:r>
+        <w:rPr>
+          <w:sz w:val="22"/>
+          <w:szCs w:val="22"/>
+        </w:rPr>
+        <w:t xml:space="preserve"> ensemble de données aléatoires. Cela permet de réduire </w:t>
       </w:r>
       <w:r>
         <w:rPr>
@@ -4458,6 +4890,7 @@
         </w:rPr>
       </w:pPr>
       <w:proofErr w:type="spellStart"/>
+      <w:proofErr w:type="gramStart"/>
       <w:r>
         <w:rPr>
           <w:i/>
@@ -4475,9 +4908,9 @@
           <w:sz w:val="22"/>
           <w:szCs w:val="22"/>
         </w:rPr>
-        <w:t xml:space="preserve">: False, </w:t>
-      </w:r>
-      <w:proofErr w:type="spellStart"/>
+        <w:t>:</w:t>
+      </w:r>
+      <w:proofErr w:type="gramEnd"/>
       <w:r>
         <w:rPr>
           <w:i/>
@@ -4485,9 +4918,9 @@
           <w:sz w:val="22"/>
           <w:szCs w:val="22"/>
         </w:rPr>
-        <w:t>max_depth</w:t>
-      </w:r>
-      <w:proofErr w:type="spellEnd"/>
+        <w:t xml:space="preserve"> False, </w:t>
+      </w:r>
+      <w:proofErr w:type="spellStart"/>
       <w:r>
         <w:rPr>
           <w:i/>
@@ -4495,9 +4928,9 @@
           <w:sz w:val="22"/>
           <w:szCs w:val="22"/>
         </w:rPr>
-        <w:t xml:space="preserve">: 20, </w:t>
-      </w:r>
-      <w:proofErr w:type="spellStart"/>
+        <w:t>max_</w:t>
+      </w:r>
+      <w:proofErr w:type="gramStart"/>
       <w:r>
         <w:rPr>
           <w:i/>
@@ -4505,7 +4938,7 @@
           <w:sz w:val="22"/>
           <w:szCs w:val="22"/>
         </w:rPr>
-        <w:t>min_samples_leaf</w:t>
+        <w:t>depth</w:t>
       </w:r>
       <w:proofErr w:type="spellEnd"/>
       <w:r>
@@ -4515,9 +4948,9 @@
           <w:sz w:val="22"/>
           <w:szCs w:val="22"/>
         </w:rPr>
-        <w:t xml:space="preserve">: 1, </w:t>
-      </w:r>
-      <w:proofErr w:type="spellStart"/>
+        <w:t>:</w:t>
+      </w:r>
+      <w:proofErr w:type="gramEnd"/>
       <w:r>
         <w:rPr>
           <w:i/>
@@ -4525,9 +4958,9 @@
           <w:sz w:val="22"/>
           <w:szCs w:val="22"/>
         </w:rPr>
-        <w:t>min_samples_split</w:t>
-      </w:r>
-      <w:proofErr w:type="spellEnd"/>
+        <w:t xml:space="preserve"> 20, </w:t>
+      </w:r>
+      <w:proofErr w:type="spellStart"/>
       <w:r>
         <w:rPr>
           <w:i/>
@@ -4535,9 +4968,9 @@
           <w:sz w:val="22"/>
           <w:szCs w:val="22"/>
         </w:rPr>
-        <w:t xml:space="preserve">: 2, </w:t>
-      </w:r>
-      <w:proofErr w:type="spellStart"/>
+        <w:t>min_samples_</w:t>
+      </w:r>
+      <w:proofErr w:type="gramStart"/>
       <w:r>
         <w:rPr>
           <w:i/>
@@ -4545,7 +4978,7 @@
           <w:sz w:val="22"/>
           <w:szCs w:val="22"/>
         </w:rPr>
-        <w:t>n_estimators</w:t>
+        <w:t>leaf</w:t>
       </w:r>
       <w:proofErr w:type="spellEnd"/>
       <w:r>
@@ -4555,7 +4988,97 @@
           <w:sz w:val="22"/>
           <w:szCs w:val="22"/>
         </w:rPr>
-        <w:t>: 100</w:t>
+        <w:t>:</w:t>
+      </w:r>
+      <w:proofErr w:type="gramEnd"/>
+      <w:r>
+        <w:rPr>
+          <w:i/>
+          <w:iCs/>
+          <w:sz w:val="22"/>
+          <w:szCs w:val="22"/>
+        </w:rPr>
+        <w:t xml:space="preserve"> 1, </w:t>
+      </w:r>
+      <w:proofErr w:type="spellStart"/>
+      <w:r>
+        <w:rPr>
+          <w:i/>
+          <w:iCs/>
+          <w:sz w:val="22"/>
+          <w:szCs w:val="22"/>
+        </w:rPr>
+        <w:t>min_samples_</w:t>
+      </w:r>
+      <w:proofErr w:type="gramStart"/>
+      <w:r>
+        <w:rPr>
+          <w:i/>
+          <w:iCs/>
+          <w:sz w:val="22"/>
+          <w:szCs w:val="22"/>
+        </w:rPr>
+        <w:t>split</w:t>
+      </w:r>
+      <w:proofErr w:type="spellEnd"/>
+      <w:r>
+        <w:rPr>
+          <w:i/>
+          <w:iCs/>
+          <w:sz w:val="22"/>
+          <w:szCs w:val="22"/>
+        </w:rPr>
+        <w:t>:</w:t>
+      </w:r>
+      <w:proofErr w:type="gramEnd"/>
+      <w:r>
+        <w:rPr>
+          <w:i/>
+          <w:iCs/>
+          <w:sz w:val="22"/>
+          <w:szCs w:val="22"/>
+        </w:rPr>
+        <w:t xml:space="preserve"> 2, </w:t>
+      </w:r>
+      <w:proofErr w:type="spellStart"/>
+      <w:r>
+        <w:rPr>
+          <w:i/>
+          <w:iCs/>
+          <w:sz w:val="22"/>
+          <w:szCs w:val="22"/>
+        </w:rPr>
+        <w:t>n_</w:t>
+      </w:r>
+      <w:proofErr w:type="gramStart"/>
+      <w:r>
+        <w:rPr>
+          <w:i/>
+          <w:iCs/>
+          <w:sz w:val="22"/>
+          <w:szCs w:val="22"/>
+        </w:rPr>
+        <w:t>estimators</w:t>
+      </w:r>
+      <w:proofErr w:type="spellEnd"/>
+      <w:r>
+        <w:rPr>
+          <w:i/>
+          <w:iCs/>
+          <w:sz w:val="22"/>
+          <w:szCs w:val="22"/>
+        </w:rPr>
+        <w:t>:</w:t>
+      </w:r>
+      <w:proofErr w:type="gramEnd"/>
+      <w:r>
+        <w:rPr>
+          <w:i/>
+          <w:iCs/>
+          <w:sz w:val="22"/>
+          <w:szCs w:val="22"/>
+        </w:rPr>
+        <w:t xml:space="preserve"> 100</w:t>
       </w:r>
     </w:p>
     <w:p>
@@ -4603,24 +5126,24 @@
           <w:szCs w:val="22"/>
           <w:u w:val="single"/>
         </w:rPr>
+        <w:t xml:space="preserve">Résultats : </w:t>
+      </w:r>
+    </w:p>
+    <w:p>
+      <w:pPr>
+        <w:jc w:val="both"/>
+        <w:rPr>
+          <w:sz w:val="22"/>
+          <w:szCs w:val="22"/>
+        </w:rPr>
+      </w:pPr>
+      <w:r>
+        <w:rPr>
+          <w:noProof/>
+          <w:sz w:val="22"/>
+          <w:szCs w:val="22"/>
+        </w:rPr>
         <w:lastRenderedPageBreak/>
-        <w:t xml:space="preserve">Résultats : </w:t>
-      </w:r>
-    </w:p>
-    <w:p>
-      <w:pPr>
-        <w:jc w:val="both"/>
-        <w:rPr>
-          <w:sz w:val="22"/>
-          <w:szCs w:val="22"/>
-        </w:rPr>
-      </w:pPr>
-      <w:r>
-        <w:rPr>
-          <w:noProof/>
-          <w:sz w:val="22"/>
-          <w:szCs w:val="22"/>
-        </w:rPr>
         <w:drawing>
           <wp:anchor distT="0" distB="0" distL="114300" distR="114300" simplePos="0" relativeHeight="251663360" behindDoc="0" locked="0" layoutInCell="1" allowOverlap="1" wp14:anchorId="17A51164" wp14:editId="37AC8CD7">
             <wp:simplePos x="0" y="0"/>
@@ -4645,7 +5168,7 @@
                     <pic:cNvPicPr/>
                   </pic:nvPicPr>
                   <pic:blipFill>
-                    <a:blip r:embed="rId16">
+                    <a:blip r:embed="rId18">
                       <a:extLst>
                         <a:ext uri="{28A0092B-C50C-407E-A947-70E740481C1C}">
                           <a14:useLocalDpi xmlns:a14="http://schemas.microsoft.com/office/drawing/2010/main" val="0"/>
@@ -4738,7 +5261,7 @@
                     <pic:cNvPicPr/>
                   </pic:nvPicPr>
                   <pic:blipFill>
-                    <a:blip r:embed="rId17">
+                    <a:blip r:embed="rId19">
                       <a:extLst>
                         <a:ext uri="{28A0092B-C50C-407E-A947-70E740481C1C}">
                           <a14:useLocalDpi xmlns:a14="http://schemas.microsoft.com/office/drawing/2010/main" val="0"/>
@@ -4994,12 +5517,29 @@
         </w:rPr>
       </w:pPr>
       <w:proofErr w:type="spellStart"/>
-      <w:r>
-        <w:rPr>
-          <w:sz w:val="22"/>
-          <w:szCs w:val="22"/>
-        </w:rPr>
-        <w:t>hidden_layer_sizes</w:t>
+      <w:proofErr w:type="gramStart"/>
+      <w:r>
+        <w:rPr>
+          <w:sz w:val="22"/>
+          <w:szCs w:val="22"/>
+        </w:rPr>
+        <w:t>hidden</w:t>
+      </w:r>
+      <w:proofErr w:type="gramEnd"/>
+      <w:r>
+        <w:rPr>
+          <w:sz w:val="22"/>
+          <w:szCs w:val="22"/>
+        </w:rPr>
+        <w:t>_layer_</w:t>
+      </w:r>
+      <w:proofErr w:type="gramStart"/>
+      <w:r>
+        <w:rPr>
+          <w:sz w:val="22"/>
+          <w:szCs w:val="22"/>
+        </w:rPr>
+        <w:t>sizes</w:t>
       </w:r>
       <w:proofErr w:type="spellEnd"/>
       <w:r>
@@ -5021,8 +5561,25 @@
           <w:sz w:val="22"/>
           <w:szCs w:val="22"/>
         </w:rPr>
-        <w:t>[(50,), (100,), (50, 50), (100, 100)]:</w:t>
-      </w:r>
+        <w:t>[</w:t>
+      </w:r>
+      <w:proofErr w:type="gramEnd"/>
+      <w:r>
+        <w:rPr>
+          <w:sz w:val="22"/>
+          <w:szCs w:val="22"/>
+        </w:rPr>
+        <w:t>(50,), (100,), (50, 50), (100, 100)</w:t>
+      </w:r>
+      <w:proofErr w:type="gramStart"/>
+      <w:r>
+        <w:rPr>
+          <w:sz w:val="22"/>
+          <w:szCs w:val="22"/>
+        </w:rPr>
+        <w:t>]:</w:t>
+      </w:r>
+      <w:proofErr w:type="gramEnd"/>
       <w:r>
         <w:rPr>
           <w:sz w:val="22"/>
@@ -5123,12 +5680,21 @@
           <w:szCs w:val="22"/>
         </w:rPr>
       </w:pPr>
-      <w:r>
-        <w:rPr>
-          <w:sz w:val="22"/>
-          <w:szCs w:val="22"/>
-        </w:rPr>
-        <w:t>activation ['relu', '</w:t>
+      <w:proofErr w:type="gramStart"/>
+      <w:r>
+        <w:rPr>
+          <w:sz w:val="22"/>
+          <w:szCs w:val="22"/>
+        </w:rPr>
+        <w:t>activation</w:t>
+      </w:r>
+      <w:proofErr w:type="gramEnd"/>
+      <w:r>
+        <w:rPr>
+          <w:sz w:val="22"/>
+          <w:szCs w:val="22"/>
+        </w:rPr>
+        <w:t xml:space="preserve"> ['relu', '</w:t>
       </w:r>
       <w:proofErr w:type="spellStart"/>
       <w:r>
@@ -5144,8 +5710,17 @@
           <w:sz w:val="22"/>
           <w:szCs w:val="22"/>
         </w:rPr>
-        <w:t>']:</w:t>
-      </w:r>
+        <w:t>'</w:t>
+      </w:r>
+      <w:proofErr w:type="gramStart"/>
+      <w:r>
+        <w:rPr>
+          <w:sz w:val="22"/>
+          <w:szCs w:val="22"/>
+        </w:rPr>
+        <w:t>]:</w:t>
+      </w:r>
+      <w:proofErr w:type="gramEnd"/>
       <w:r>
         <w:rPr>
           <w:sz w:val="22"/>
@@ -5158,23 +5733,14 @@
           <w:sz w:val="22"/>
           <w:szCs w:val="22"/>
         </w:rPr>
-        <w:t xml:space="preserve">Les fonctions d'activation déterminent comment les sorties des neurones sont calculées. </w:t>
-      </w:r>
-      <w:proofErr w:type="spellStart"/>
-      <w:r>
-        <w:rPr>
-          <w:sz w:val="22"/>
-          <w:szCs w:val="22"/>
-        </w:rPr>
-        <w:t>ReLU</w:t>
-      </w:r>
-      <w:proofErr w:type="spellEnd"/>
-      <w:r>
-        <w:rPr>
-          <w:sz w:val="22"/>
-          <w:szCs w:val="22"/>
-        </w:rPr>
-        <w:t xml:space="preserve"> est </w:t>
+        <w:t>Les fonctions d'activation déterminent comment les sorties des neurones sont calculées. Re</w:t>
+      </w:r>
+      <w:r>
+        <w:rPr>
+          <w:sz w:val="22"/>
+          <w:szCs w:val="22"/>
+        </w:rPr>
+        <w:t>lu</w:t>
       </w:r>
       <w:r>
         <w:rPr>
@@ -5183,12 +5749,35 @@
         </w:rPr>
         <w:t xml:space="preserve"> </w:t>
       </w:r>
-      <w:r>
-        <w:rPr>
-          <w:sz w:val="22"/>
-          <w:szCs w:val="22"/>
-        </w:rPr>
-        <w:t>plus efficace et plus rapide à entraîner. Tester ces deux fonctions permet d’évaluer leur impact sur la performance et la convergence du modèle.</w:t>
+      <w:proofErr w:type="gramStart"/>
+      <w:r>
+        <w:rPr>
+          <w:sz w:val="22"/>
+          <w:szCs w:val="22"/>
+        </w:rPr>
+        <w:t xml:space="preserve">est </w:t>
+      </w:r>
+      <w:r>
+        <w:rPr>
+          <w:sz w:val="22"/>
+          <w:szCs w:val="22"/>
+        </w:rPr>
+        <w:t xml:space="preserve"> </w:t>
+      </w:r>
+      <w:r>
+        <w:rPr>
+          <w:sz w:val="22"/>
+          <w:szCs w:val="22"/>
+        </w:rPr>
+        <w:t>plus</w:t>
+      </w:r>
+      <w:proofErr w:type="gramEnd"/>
+      <w:r>
+        <w:rPr>
+          <w:sz w:val="22"/>
+          <w:szCs w:val="22"/>
+        </w:rPr>
+        <w:t xml:space="preserve"> efficace et plus rapide à entraîner. Tester ces deux fonctions permet d’évaluer leur impact sur la performance et la convergence du modèle.</w:t>
       </w:r>
     </w:p>
     <w:p>
@@ -5204,6 +5793,7 @@
           <w:szCs w:val="22"/>
         </w:rPr>
       </w:pPr>
+      <w:proofErr w:type="gramStart"/>
       <w:r>
         <w:rPr>
           <w:sz w:val="22"/>
@@ -5216,7 +5806,15 @@
           <w:sz w:val="22"/>
           <w:szCs w:val="22"/>
         </w:rPr>
-        <w:t xml:space="preserve"> ['</w:t>
+        <w:t xml:space="preserve"> [</w:t>
+      </w:r>
+      <w:proofErr w:type="gramEnd"/>
+      <w:r>
+        <w:rPr>
+          <w:sz w:val="22"/>
+          <w:szCs w:val="22"/>
+        </w:rPr>
+        <w:t>'</w:t>
       </w:r>
       <w:proofErr w:type="spellStart"/>
       <w:r>
@@ -5297,7 +5895,21 @@
           <w:sz w:val="22"/>
           <w:szCs w:val="22"/>
         </w:rPr>
-        <w:t>et gère les gradients a différentes échelles</w:t>
+        <w:t xml:space="preserve">et gère les gradients </w:t>
+      </w:r>
+      <w:r>
+        <w:rPr>
+          <w:sz w:val="22"/>
+          <w:szCs w:val="22"/>
+        </w:rPr>
+        <w:t>à</w:t>
+      </w:r>
+      <w:r>
+        <w:rPr>
+          <w:sz w:val="22"/>
+          <w:szCs w:val="22"/>
+        </w:rPr>
+        <w:t xml:space="preserve"> différentes échelles</w:t>
       </w:r>
       <w:r>
         <w:rPr>
@@ -5318,7 +5930,35 @@
           <w:sz w:val="22"/>
           <w:szCs w:val="22"/>
         </w:rPr>
-        <w:t>Tester permet de comparer vitesse de convergence et capacité à trouver des minima globaux.</w:t>
+        <w:t xml:space="preserve">Tester permet de comparer </w:t>
+      </w:r>
+      <w:r>
+        <w:rPr>
+          <w:sz w:val="22"/>
+          <w:szCs w:val="22"/>
+        </w:rPr>
+        <w:t xml:space="preserve">la </w:t>
+      </w:r>
+      <w:r>
+        <w:rPr>
+          <w:sz w:val="22"/>
+          <w:szCs w:val="22"/>
+        </w:rPr>
+        <w:t>vitesse de convergence et</w:t>
+      </w:r>
+      <w:r>
+        <w:rPr>
+          <w:sz w:val="22"/>
+          <w:szCs w:val="22"/>
+        </w:rPr>
+        <w:t xml:space="preserve"> la</w:t>
+      </w:r>
+      <w:r>
+        <w:rPr>
+          <w:sz w:val="22"/>
+          <w:szCs w:val="22"/>
+        </w:rPr>
+        <w:t xml:space="preserve"> capacité à trouver des minima globaux.</w:t>
       </w:r>
     </w:p>
     <w:p>
@@ -5334,12 +5974,21 @@
           <w:szCs w:val="22"/>
         </w:rPr>
       </w:pPr>
-      <w:r>
-        <w:rPr>
-          <w:sz w:val="22"/>
-          <w:szCs w:val="22"/>
-        </w:rPr>
-        <w:t xml:space="preserve">alpha </w:t>
+      <w:proofErr w:type="gramStart"/>
+      <w:r>
+        <w:rPr>
+          <w:sz w:val="22"/>
+          <w:szCs w:val="22"/>
+        </w:rPr>
+        <w:t>alpha</w:t>
+      </w:r>
+      <w:proofErr w:type="gramEnd"/>
+      <w:r>
+        <w:rPr>
+          <w:sz w:val="22"/>
+          <w:szCs w:val="22"/>
+        </w:rPr>
+        <w:t xml:space="preserve"> </w:t>
       </w:r>
       <w:r>
         <w:rPr>
@@ -5435,12 +6084,29 @@
         </w:rPr>
       </w:pPr>
       <w:proofErr w:type="spellStart"/>
-      <w:r>
-        <w:rPr>
-          <w:sz w:val="22"/>
-          <w:szCs w:val="22"/>
-        </w:rPr>
-        <w:t>learning_rate</w:t>
+      <w:proofErr w:type="gramStart"/>
+      <w:r>
+        <w:rPr>
+          <w:sz w:val="22"/>
+          <w:szCs w:val="22"/>
+        </w:rPr>
+        <w:t>learning</w:t>
+      </w:r>
+      <w:proofErr w:type="gramEnd"/>
+      <w:r>
+        <w:rPr>
+          <w:sz w:val="22"/>
+          <w:szCs w:val="22"/>
+        </w:rPr>
+        <w:t>_</w:t>
+      </w:r>
+      <w:proofErr w:type="gramStart"/>
+      <w:r>
+        <w:rPr>
+          <w:sz w:val="22"/>
+          <w:szCs w:val="22"/>
+        </w:rPr>
+        <w:t>rate</w:t>
       </w:r>
       <w:proofErr w:type="spellEnd"/>
       <w:r>
@@ -5448,8 +6114,17 @@
           <w:sz w:val="22"/>
           <w:szCs w:val="22"/>
         </w:rPr>
-        <w:t xml:space="preserve">  ['constant', 'adaptive']</w:t>
-      </w:r>
+        <w:t xml:space="preserve">  [</w:t>
+      </w:r>
+      <w:proofErr w:type="gramEnd"/>
+      <w:r>
+        <w:rPr>
+          <w:sz w:val="22"/>
+          <w:szCs w:val="22"/>
+        </w:rPr>
+        <w:t>'constant', 'adaptive']</w:t>
+      </w:r>
+      <w:proofErr w:type="gramStart"/>
       <w:r>
         <w:rPr>
           <w:sz w:val="22"/>
@@ -5478,6 +6153,7 @@
         </w:rPr>
         <w:t>r</w:t>
       </w:r>
+      <w:proofErr w:type="gramEnd"/>
       <w:r>
         <w:rPr>
           <w:sz w:val="22"/>
@@ -5527,96 +6203,169 @@
           <w:sz w:val="22"/>
           <w:szCs w:val="22"/>
         </w:rPr>
+        <w:t>Après validation croisée les meilleurs paramètres sont</w:t>
+      </w:r>
+      <w:r>
+        <w:rPr>
+          <w:sz w:val="22"/>
+          <w:szCs w:val="22"/>
+        </w:rPr>
+        <w:t xml:space="preserve"> : </w:t>
+      </w:r>
+      <w:proofErr w:type="gramStart"/>
+      <w:r>
+        <w:rPr>
+          <w:sz w:val="22"/>
+          <w:szCs w:val="22"/>
+        </w:rPr>
+        <w:t>activation:</w:t>
+      </w:r>
+      <w:proofErr w:type="gramEnd"/>
+      <w:r>
+        <w:rPr>
+          <w:sz w:val="22"/>
+          <w:szCs w:val="22"/>
+        </w:rPr>
+        <w:t xml:space="preserve"> </w:t>
+      </w:r>
+      <w:proofErr w:type="spellStart"/>
+      <w:r>
+        <w:rPr>
+          <w:sz w:val="22"/>
+          <w:szCs w:val="22"/>
+        </w:rPr>
+        <w:t>tanh</w:t>
+      </w:r>
+      <w:proofErr w:type="spellEnd"/>
+      <w:r>
+        <w:rPr>
+          <w:sz w:val="22"/>
+          <w:szCs w:val="22"/>
+        </w:rPr>
+        <w:t xml:space="preserve">, </w:t>
+      </w:r>
+      <w:proofErr w:type="gramStart"/>
+      <w:r>
+        <w:rPr>
+          <w:sz w:val="22"/>
+          <w:szCs w:val="22"/>
+        </w:rPr>
+        <w:t>alpha:</w:t>
+      </w:r>
+      <w:proofErr w:type="gramEnd"/>
+      <w:r>
+        <w:rPr>
+          <w:sz w:val="22"/>
+          <w:szCs w:val="22"/>
+        </w:rPr>
+        <w:t xml:space="preserve"> 0.01, </w:t>
+      </w:r>
+      <w:proofErr w:type="spellStart"/>
+      <w:r>
+        <w:rPr>
+          <w:sz w:val="22"/>
+          <w:szCs w:val="22"/>
+        </w:rPr>
+        <w:t>hidden_layer_</w:t>
+      </w:r>
+      <w:proofErr w:type="gramStart"/>
+      <w:r>
+        <w:rPr>
+          <w:sz w:val="22"/>
+          <w:szCs w:val="22"/>
+        </w:rPr>
+        <w:t>sizes</w:t>
+      </w:r>
+      <w:proofErr w:type="spellEnd"/>
+      <w:r>
+        <w:rPr>
+          <w:sz w:val="22"/>
+          <w:szCs w:val="22"/>
+        </w:rPr>
+        <w:t>:</w:t>
+      </w:r>
+      <w:proofErr w:type="gramEnd"/>
+      <w:r>
+        <w:rPr>
+          <w:sz w:val="22"/>
+          <w:szCs w:val="22"/>
+        </w:rPr>
+        <w:t xml:space="preserve"> (100, 100), </w:t>
+      </w:r>
+      <w:proofErr w:type="spellStart"/>
+      <w:r>
+        <w:rPr>
+          <w:sz w:val="22"/>
+          <w:szCs w:val="22"/>
+        </w:rPr>
+        <w:t>learning_</w:t>
+      </w:r>
+      <w:proofErr w:type="gramStart"/>
+      <w:r>
+        <w:rPr>
+          <w:sz w:val="22"/>
+          <w:szCs w:val="22"/>
+        </w:rPr>
+        <w:t>rate</w:t>
+      </w:r>
+      <w:proofErr w:type="spellEnd"/>
+      <w:r>
+        <w:rPr>
+          <w:sz w:val="22"/>
+          <w:szCs w:val="22"/>
+        </w:rPr>
+        <w:t>:</w:t>
+      </w:r>
+      <w:proofErr w:type="gramEnd"/>
+      <w:r>
+        <w:rPr>
+          <w:sz w:val="22"/>
+          <w:szCs w:val="22"/>
+        </w:rPr>
+        <w:t xml:space="preserve"> constant, </w:t>
+      </w:r>
+      <w:proofErr w:type="gramStart"/>
+      <w:r>
+        <w:rPr>
+          <w:sz w:val="22"/>
+          <w:szCs w:val="22"/>
+        </w:rPr>
+        <w:t>solver:</w:t>
+      </w:r>
+      <w:proofErr w:type="gramEnd"/>
+      <w:r>
+        <w:rPr>
+          <w:sz w:val="22"/>
+          <w:szCs w:val="22"/>
+        </w:rPr>
+        <w:t xml:space="preserve"> </w:t>
+      </w:r>
+      <w:proofErr w:type="spellStart"/>
+      <w:r>
+        <w:rPr>
+          <w:sz w:val="22"/>
+          <w:szCs w:val="22"/>
+        </w:rPr>
+        <w:t>sgd</w:t>
+      </w:r>
+      <w:proofErr w:type="spellEnd"/>
+    </w:p>
+    <w:p>
+      <w:pPr>
+        <w:jc w:val="both"/>
+        <w:rPr>
+          <w:sz w:val="22"/>
+          <w:szCs w:val="22"/>
+          <w:u w:val="single"/>
+        </w:rPr>
+      </w:pPr>
+      <w:r>
+        <w:rPr>
+          <w:sz w:val="22"/>
+          <w:szCs w:val="22"/>
+          <w:u w:val="single"/>
+        </w:rPr>
         <w:lastRenderedPageBreak/>
-        <w:t>Après validation croisée les meilleurs paramètres sont</w:t>
-      </w:r>
-      <w:r>
-        <w:rPr>
-          <w:sz w:val="22"/>
-          <w:szCs w:val="22"/>
-        </w:rPr>
-        <w:t xml:space="preserve"> : </w:t>
-      </w:r>
-      <w:r>
-        <w:rPr>
-          <w:sz w:val="22"/>
-          <w:szCs w:val="22"/>
-        </w:rPr>
-        <w:t xml:space="preserve">activation: </w:t>
-      </w:r>
-      <w:proofErr w:type="spellStart"/>
-      <w:r>
-        <w:rPr>
-          <w:sz w:val="22"/>
-          <w:szCs w:val="22"/>
-        </w:rPr>
-        <w:t>tanh</w:t>
-      </w:r>
-      <w:proofErr w:type="spellEnd"/>
-      <w:r>
-        <w:rPr>
-          <w:sz w:val="22"/>
-          <w:szCs w:val="22"/>
-        </w:rPr>
-        <w:t xml:space="preserve">, alpha: 0.01, </w:t>
-      </w:r>
-      <w:proofErr w:type="spellStart"/>
-      <w:r>
-        <w:rPr>
-          <w:sz w:val="22"/>
-          <w:szCs w:val="22"/>
-        </w:rPr>
-        <w:t>hidden_layer_sizes</w:t>
-      </w:r>
-      <w:proofErr w:type="spellEnd"/>
-      <w:r>
-        <w:rPr>
-          <w:sz w:val="22"/>
-          <w:szCs w:val="22"/>
-        </w:rPr>
-        <w:t xml:space="preserve">: (100, 100), </w:t>
-      </w:r>
-      <w:proofErr w:type="spellStart"/>
-      <w:r>
-        <w:rPr>
-          <w:sz w:val="22"/>
-          <w:szCs w:val="22"/>
-        </w:rPr>
-        <w:t>learning_rate</w:t>
-      </w:r>
-      <w:proofErr w:type="spellEnd"/>
-      <w:r>
-        <w:rPr>
-          <w:sz w:val="22"/>
-          <w:szCs w:val="22"/>
-        </w:rPr>
-        <w:t xml:space="preserve">: constant, solver: </w:t>
-      </w:r>
-      <w:proofErr w:type="spellStart"/>
-      <w:r>
-        <w:rPr>
-          <w:sz w:val="22"/>
-          <w:szCs w:val="22"/>
-        </w:rPr>
-        <w:t>sgd</w:t>
-      </w:r>
-      <w:proofErr w:type="spellEnd"/>
-    </w:p>
-    <w:p>
-      <w:pPr>
-        <w:jc w:val="both"/>
-        <w:rPr>
-          <w:sz w:val="22"/>
-          <w:szCs w:val="22"/>
-          <w:u w:val="single"/>
-        </w:rPr>
-      </w:pPr>
-      <w:r>
-        <w:rPr>
-          <w:sz w:val="22"/>
-          <w:szCs w:val="22"/>
-          <w:u w:val="single"/>
-        </w:rPr>
         <w:t xml:space="preserve">Résultats : </w:t>
       </w:r>
     </w:p>
@@ -5659,7 +6408,7 @@
                     <pic:cNvPicPr/>
                   </pic:nvPicPr>
                   <pic:blipFill>
-                    <a:blip r:embed="rId18">
+                    <a:blip r:embed="rId20">
                       <a:extLst>
                         <a:ext uri="{28A0092B-C50C-407E-A947-70E740481C1C}">
                           <a14:useLocalDpi xmlns:a14="http://schemas.microsoft.com/office/drawing/2010/main" val="0"/>
@@ -5696,7 +6445,7 @@
           <w:noProof/>
         </w:rPr>
         <w:drawing>
-          <wp:anchor distT="0" distB="0" distL="114300" distR="114300" simplePos="0" relativeHeight="251666432" behindDoc="0" locked="0" layoutInCell="1" allowOverlap="1" wp14:anchorId="32E23168" wp14:editId="59C4F3F8">
+          <wp:anchor distT="0" distB="0" distL="114300" distR="114300" simplePos="0" relativeHeight="251666432" behindDoc="0" locked="0" layoutInCell="1" allowOverlap="1" wp14:anchorId="32E23168" wp14:editId="26E8CBDA">
             <wp:simplePos x="0" y="0"/>
             <wp:positionH relativeFrom="column">
               <wp:posOffset>2932292</wp:posOffset>
@@ -5719,7 +6468,7 @@
                     <pic:cNvPicPr/>
                   </pic:nvPicPr>
                   <pic:blipFill>
-                    <a:blip r:embed="rId19" cstate="print">
+                    <a:blip r:embed="rId21" cstate="print">
                       <a:extLst>
                         <a:ext uri="{28A0092B-C50C-407E-A947-70E740481C1C}">
                           <a14:useLocalDpi xmlns:a14="http://schemas.microsoft.com/office/drawing/2010/main" val="0"/>
@@ -5885,7 +6634,23 @@
           <w:sz w:val="22"/>
           <w:szCs w:val="22"/>
         </w:rPr>
-        <w:t xml:space="preserve"> ait une bonne précision, son faible recall montre que beaucoup d'exemples sont mal classés. Les genres comme Classical, Jazz, </w:t>
+        <w:t xml:space="preserve"> ait une bonne précision, son faible recall montre que beaucoup d'exemples sont mal classés. Les genres comme </w:t>
+      </w:r>
+      <w:proofErr w:type="spellStart"/>
+      <w:r>
+        <w:rPr>
+          <w:sz w:val="22"/>
+          <w:szCs w:val="22"/>
+        </w:rPr>
+        <w:t>Classical</w:t>
+      </w:r>
+      <w:proofErr w:type="spellEnd"/>
+      <w:r>
+        <w:rPr>
+          <w:sz w:val="22"/>
+          <w:szCs w:val="22"/>
+        </w:rPr>
+        <w:t xml:space="preserve">, Jazz, </w:t>
       </w:r>
       <w:proofErr w:type="spellStart"/>
       <w:r>
@@ -7052,6 +7817,7 @@
       </w:pPr>
       <w:r>
         <w:rPr>
+          <w:noProof/>
           <w:sz w:val="22"/>
           <w:szCs w:val="22"/>
         </w:rPr>
@@ -7079,7 +7845,7 @@
                     <pic:cNvPicPr/>
                   </pic:nvPicPr>
                   <pic:blipFill>
-                    <a:blip r:embed="rId20" cstate="print">
+                    <a:blip r:embed="rId22" cstate="print">
                       <a:extLst>
                         <a:ext uri="{28A0092B-C50C-407E-A947-70E740481C1C}">
                           <a14:useLocalDpi xmlns:a14="http://schemas.microsoft.com/office/drawing/2010/main" val="0"/>
@@ -7236,109 +8002,6 @@
           <w:szCs w:val="22"/>
         </w:rPr>
       </w:pPr>
-      <w:r>
-        <w:rPr>
-          <w:sz w:val="22"/>
-          <w:szCs w:val="22"/>
-        </w:rPr>
-        <w:lastRenderedPageBreak/>
-        <w:t>Les modèles d'arbres de décision et de forêts aléatoires sont les plus efficaces pour classifier les genres musicaux</w:t>
-      </w:r>
-      <w:r>
-        <w:rPr>
-          <w:sz w:val="22"/>
-          <w:szCs w:val="22"/>
-        </w:rPr>
-        <w:t>,</w:t>
-      </w:r>
-      <w:r>
-        <w:rPr>
-          <w:sz w:val="22"/>
-          <w:szCs w:val="22"/>
-        </w:rPr>
-        <w:t xml:space="preserve"> notamment pour </w:t>
-      </w:r>
-      <w:proofErr w:type="spellStart"/>
-      <w:r>
-        <w:rPr>
-          <w:sz w:val="22"/>
-          <w:szCs w:val="22"/>
-        </w:rPr>
-        <w:t>HipHop</w:t>
-      </w:r>
-      <w:proofErr w:type="spellEnd"/>
-      <w:r>
-        <w:rPr>
-          <w:sz w:val="22"/>
-          <w:szCs w:val="22"/>
-        </w:rPr>
-        <w:t>, Jazz,</w:t>
-      </w:r>
-      <w:r>
-        <w:rPr>
-          <w:sz w:val="22"/>
-          <w:szCs w:val="22"/>
-        </w:rPr>
-        <w:t xml:space="preserve"> Classical</w:t>
-      </w:r>
-      <w:r>
-        <w:rPr>
-          <w:sz w:val="22"/>
-          <w:szCs w:val="22"/>
-        </w:rPr>
-        <w:t xml:space="preserve"> et </w:t>
-      </w:r>
-      <w:proofErr w:type="spellStart"/>
-      <w:r>
-        <w:rPr>
-          <w:sz w:val="22"/>
-          <w:szCs w:val="22"/>
-        </w:rPr>
-        <w:t>Metal</w:t>
-      </w:r>
-      <w:proofErr w:type="spellEnd"/>
-      <w:r>
-        <w:rPr>
-          <w:sz w:val="22"/>
-          <w:szCs w:val="22"/>
-        </w:rPr>
-        <w:t xml:space="preserve">. Cependant, des genres comme Blues et Rock </w:t>
-      </w:r>
-      <w:r>
-        <w:rPr>
-          <w:sz w:val="22"/>
-          <w:szCs w:val="22"/>
-        </w:rPr>
-        <w:t>sont souvent mal classifiés et confondus</w:t>
-      </w:r>
-      <w:r>
-        <w:rPr>
-          <w:sz w:val="22"/>
-          <w:szCs w:val="22"/>
-        </w:rPr>
-        <w:t xml:space="preserve">. </w:t>
-      </w:r>
-      <w:r>
-        <w:rPr>
-          <w:sz w:val="22"/>
-          <w:szCs w:val="22"/>
-        </w:rPr>
-        <w:t xml:space="preserve">Les erreurs de classification entre certains genres peuvent être expliquées par leurs </w:t>
-      </w:r>
-      <w:r>
-        <w:rPr>
-          <w:sz w:val="22"/>
-          <w:szCs w:val="22"/>
-        </w:rPr>
-        <w:t>ressemblance</w:t>
-      </w:r>
-      <w:r>
-        <w:rPr>
-          <w:sz w:val="22"/>
-          <w:szCs w:val="22"/>
-        </w:rPr>
-        <w:t xml:space="preserve"> rythmiques et harmoniques. </w:t>
-      </w:r>
     </w:p>
     <w:p>
       <w:pPr>
@@ -7352,6 +8015,28 @@
           <w:szCs w:val="22"/>
         </w:rPr>
       </w:pPr>
+      <w:r>
+        <w:rPr>
+          <w:sz w:val="22"/>
+          <w:szCs w:val="22"/>
+        </w:rPr>
+        <w:lastRenderedPageBreak/>
+        <w:t>Les modèles d'arbres de décision et de forêts aléatoires sont les plus efficaces pour classifier les genres musicaux</w:t>
+      </w:r>
+      <w:r>
+        <w:rPr>
+          <w:sz w:val="22"/>
+          <w:szCs w:val="22"/>
+        </w:rPr>
+        <w:t>,</w:t>
+      </w:r>
+      <w:r>
+        <w:rPr>
+          <w:sz w:val="22"/>
+          <w:szCs w:val="22"/>
+        </w:rPr>
+        <w:t xml:space="preserve"> notamment pour </w:t>
+      </w:r>
       <w:proofErr w:type="spellStart"/>
       <w:r>
         <w:rPr>
@@ -7366,6 +8051,109 @@
           <w:sz w:val="22"/>
           <w:szCs w:val="22"/>
         </w:rPr>
+        <w:t>, Jazz,</w:t>
+      </w:r>
+      <w:r>
+        <w:rPr>
+          <w:sz w:val="22"/>
+          <w:szCs w:val="22"/>
+        </w:rPr>
+        <w:t xml:space="preserve"> </w:t>
+      </w:r>
+      <w:proofErr w:type="spellStart"/>
+      <w:r>
+        <w:rPr>
+          <w:sz w:val="22"/>
+          <w:szCs w:val="22"/>
+        </w:rPr>
+        <w:t>Classical</w:t>
+      </w:r>
+      <w:proofErr w:type="spellEnd"/>
+      <w:r>
+        <w:rPr>
+          <w:sz w:val="22"/>
+          <w:szCs w:val="22"/>
+        </w:rPr>
+        <w:t xml:space="preserve"> et </w:t>
+      </w:r>
+      <w:proofErr w:type="spellStart"/>
+      <w:r>
+        <w:rPr>
+          <w:sz w:val="22"/>
+          <w:szCs w:val="22"/>
+        </w:rPr>
+        <w:t>Metal</w:t>
+      </w:r>
+      <w:proofErr w:type="spellEnd"/>
+      <w:r>
+        <w:rPr>
+          <w:sz w:val="22"/>
+          <w:szCs w:val="22"/>
+        </w:rPr>
+        <w:t xml:space="preserve">. Cependant, des genres comme Blues et Rock </w:t>
+      </w:r>
+      <w:r>
+        <w:rPr>
+          <w:sz w:val="22"/>
+          <w:szCs w:val="22"/>
+        </w:rPr>
+        <w:t>sont souvent mal classifiés et confondus</w:t>
+      </w:r>
+      <w:r>
+        <w:rPr>
+          <w:sz w:val="22"/>
+          <w:szCs w:val="22"/>
+        </w:rPr>
+        <w:t xml:space="preserve">. </w:t>
+      </w:r>
+      <w:r>
+        <w:rPr>
+          <w:sz w:val="22"/>
+          <w:szCs w:val="22"/>
+        </w:rPr>
+        <w:t xml:space="preserve">Les erreurs de classification entre certains genres peuvent être expliquées par leurs </w:t>
+      </w:r>
+      <w:r>
+        <w:rPr>
+          <w:sz w:val="22"/>
+          <w:szCs w:val="22"/>
+        </w:rPr>
+        <w:t>ressemblance</w:t>
+      </w:r>
+      <w:r>
+        <w:rPr>
+          <w:sz w:val="22"/>
+          <w:szCs w:val="22"/>
+        </w:rPr>
+        <w:t xml:space="preserve"> rythmiques et harmoniques. </w:t>
+      </w:r>
+    </w:p>
+    <w:p>
+      <w:pPr>
+        <w:tabs>
+          <w:tab w:val="num" w:pos="720"/>
+        </w:tabs>
+        <w:spacing w:after="0"/>
+        <w:jc w:val="both"/>
+        <w:rPr>
+          <w:sz w:val="22"/>
+          <w:szCs w:val="22"/>
+        </w:rPr>
+      </w:pPr>
+      <w:proofErr w:type="spellStart"/>
+      <w:r>
+        <w:rPr>
+          <w:sz w:val="22"/>
+          <w:szCs w:val="22"/>
+        </w:rPr>
+        <w:t>HipHop</w:t>
+      </w:r>
+      <w:proofErr w:type="spellEnd"/>
+      <w:r>
+        <w:rPr>
+          <w:sz w:val="22"/>
+          <w:szCs w:val="22"/>
+        </w:rPr>
         <w:t xml:space="preserve">, Jazz, </w:t>
       </w:r>
       <w:proofErr w:type="spellStart"/>
@@ -7384,21 +8172,41 @@
         </w:rPr>
         <w:t xml:space="preserve"> et Classical sont bien classifiés grâce à des caractéristiques distinctes </w:t>
       </w:r>
-      <w:proofErr w:type="spellStart"/>
-      <w:r>
-        <w:rPr>
-          <w:sz w:val="22"/>
-          <w:szCs w:val="22"/>
-        </w:rPr>
-        <w:t>quie</w:t>
-      </w:r>
-      <w:proofErr w:type="spellEnd"/>
-      <w:r>
-        <w:rPr>
-          <w:sz w:val="22"/>
-          <w:szCs w:val="22"/>
-        </w:rPr>
-        <w:t xml:space="preserve"> ne se retrouvent pas ailleurs </w:t>
+      <w:r>
+        <w:rPr>
+          <w:sz w:val="22"/>
+          <w:szCs w:val="22"/>
+        </w:rPr>
+        <w:t>qui</w:t>
+      </w:r>
+    </w:p>
+    <w:p>
+      <w:pPr>
+        <w:tabs>
+          <w:tab w:val="num" w:pos="720"/>
+        </w:tabs>
+        <w:spacing w:after="0"/>
+        <w:jc w:val="both"/>
+        <w:rPr>
+          <w:sz w:val="22"/>
+          <w:szCs w:val="22"/>
+        </w:rPr>
+      </w:pPr>
+      <w:proofErr w:type="gramStart"/>
+      <w:r>
+        <w:rPr>
+          <w:sz w:val="22"/>
+          <w:szCs w:val="22"/>
+        </w:rPr>
+        <w:t>ne</w:t>
+      </w:r>
+      <w:proofErr w:type="gramEnd"/>
+      <w:r>
+        <w:rPr>
+          <w:sz w:val="22"/>
+          <w:szCs w:val="22"/>
+        </w:rPr>
+        <w:t xml:space="preserve"> se retrouvent pas ailleurs </w:t>
       </w:r>
       <w:r>
         <w:rPr>
@@ -8000,6 +8808,7 @@
       </w:pPr>
       <w:r>
         <w:rPr>
+          <w:noProof/>
           <w:sz w:val="22"/>
           <w:szCs w:val="22"/>
         </w:rPr>
@@ -8027,7 +8836,7 @@
                     <pic:cNvPicPr/>
                   </pic:nvPicPr>
                   <pic:blipFill>
-                    <a:blip r:embed="rId21">
+                    <a:blip r:embed="rId23">
                       <a:extLst>
                         <a:ext uri="{28A0092B-C50C-407E-A947-70E740481C1C}">
                           <a14:useLocalDpi xmlns:a14="http://schemas.microsoft.com/office/drawing/2010/main" val="0"/>
@@ -8061,6 +8870,7 @@
       </w:r>
       <w:r>
         <w:rPr>
+          <w:noProof/>
           <w:sz w:val="22"/>
           <w:szCs w:val="22"/>
         </w:rPr>
@@ -8088,7 +8898,7 @@
                     <pic:cNvPicPr/>
                   </pic:nvPicPr>
                   <pic:blipFill>
-                    <a:blip r:embed="rId22">
+                    <a:blip r:embed="rId24">
                       <a:extLst>
                         <a:ext uri="{28A0092B-C50C-407E-A947-70E740481C1C}">
                           <a14:useLocalDpi xmlns:a14="http://schemas.microsoft.com/office/drawing/2010/main" val="0"/>
@@ -9024,7 +9834,23 @@
           <w:sz w:val="22"/>
           <w:szCs w:val="22"/>
         </w:rPr>
-        <w:t xml:space="preserve">Les genres musicaux tels que Classical, Jazz, </w:t>
+        <w:t xml:space="preserve">Les genres musicaux tels que </w:t>
+      </w:r>
+      <w:proofErr w:type="spellStart"/>
+      <w:r>
+        <w:rPr>
+          <w:sz w:val="22"/>
+          <w:szCs w:val="22"/>
+        </w:rPr>
+        <w:t>Classical</w:t>
+      </w:r>
+      <w:proofErr w:type="spellEnd"/>
+      <w:r>
+        <w:rPr>
+          <w:sz w:val="22"/>
+          <w:szCs w:val="22"/>
+        </w:rPr>
+        <w:t xml:space="preserve">, Jazz, </w:t>
       </w:r>
       <w:proofErr w:type="spellStart"/>
       <w:r>
@@ -9181,8 +10007,8 @@
       </w:r>
     </w:p>
     <w:sectPr>
-      <w:headerReference w:type="default" r:id="rId23"/>
-      <w:footerReference w:type="default" r:id="rId24"/>
+      <w:headerReference w:type="default" r:id="rId25"/>
+      <w:footerReference w:type="default" r:id="rId26"/>
       <w:pgSz w:w="11906" w:h="16838"/>
       <w:pgMar w:top="1417" w:right="1417" w:bottom="1417" w:left="1417" w:header="708" w:footer="708" w:gutter="0"/>
       <w:pgNumType w:start="0"/>
@@ -9229,6 +10055,7 @@
         <w:docPartUnique/>
       </w:docPartObj>
     </w:sdtPr>
+    <w:sdtEndPr/>
     <w:sdtContent>
       <w:p>
         <w:pPr>
@@ -9363,20 +10190,13 @@
         </wp:anchor>
       </w:drawing>
     </w:r>
+    <w:proofErr w:type="spellStart"/>
     <w:r>
       <w:rPr>
         <w:sz w:val="20"/>
         <w:szCs w:val="20"/>
       </w:rPr>
-      <w:t xml:space="preserve">Degouey Corentin – </w:t>
-    </w:r>
-    <w:proofErr w:type="spellStart"/>
-    <w:r>
-      <w:rPr>
-        <w:sz w:val="20"/>
-        <w:szCs w:val="20"/>
-      </w:rPr>
-      <w:t>Bercier</w:t>
+      <w:t>Degouey</w:t>
     </w:r>
     <w:proofErr w:type="spellEnd"/>
     <w:r>
@@ -9384,7 +10204,7 @@
         <w:sz w:val="20"/>
         <w:szCs w:val="20"/>
       </w:rPr>
-      <w:t xml:space="preserve"> Thomas</w:t>
+      <w:t xml:space="preserve"> Corentin – Bercier Thomas</w:t>
     </w:r>
     <w:r>
       <w:rPr>
@@ -12799,6 +13619,7 @@
   <w:style w:type="character" w:default="1" w:styleId="Policepardfaut">
     <w:name w:val="Default Paragraph Font"/>
     <w:uiPriority w:val="1"/>
+    <w:semiHidden/>
     <w:unhideWhenUsed/>
   </w:style>
   <w:style w:type="table" w:default="1" w:styleId="TableauNormal">
@@ -13306,6 +14127,18 @@
       <w:ind w:left="720"/>
     </w:pPr>
   </w:style>
+  <w:style w:type="character" w:styleId="Mentionnonrsolue">
+    <w:name w:val="Unresolved Mention"/>
+    <w:basedOn w:val="Policepardfaut"/>
+    <w:uiPriority w:val="99"/>
+    <w:semiHidden/>
+    <w:unhideWhenUsed/>
+    <w:rsid w:val="00424E67"/>
+    <w:rPr>
+      <w:color w:val="605E5C"/>
+      <w:shd w:val="clear" w:color="auto" w:fill="E1DFDD"/>
+    </w:rPr>
+  </w:style>
 </w:styles>
 </file>
 
@@ -13334,7 +14167,7 @@
           </w:pPr>
           <w:r>
             <w:rPr>
-              <w:color w:val="0F4761" w:themeColor="accent1" w:themeShade="BF"/>
+              <w:color w:val="2F5496" w:themeColor="accent1" w:themeShade="BF"/>
             </w:rPr>
             <w:t>[Nom de la société]</w:t>
           </w:r>
@@ -13364,7 +14197,7 @@
           <w:r>
             <w:rPr>
               <w:rFonts w:asciiTheme="majorHAnsi" w:eastAsiaTheme="majorEastAsia" w:hAnsiTheme="majorHAnsi" w:cstheme="majorBidi"/>
-              <w:color w:val="156082" w:themeColor="accent1"/>
+              <w:color w:val="4472C4" w:themeColor="accent1"/>
               <w:sz w:val="88"/>
               <w:szCs w:val="88"/>
             </w:rPr>
@@ -13395,7 +14228,7 @@
           </w:pPr>
           <w:r>
             <w:rPr>
-              <w:color w:val="0F4761" w:themeColor="accent1" w:themeShade="BF"/>
+              <w:color w:val="2F5496" w:themeColor="accent1" w:themeShade="BF"/>
             </w:rPr>
             <w:t>[Sous-titre du document]</w:t>
           </w:r>
@@ -13477,6 +14310,20 @@
     <w:pitch w:val="variable"/>
     <w:sig w:usb0="E00006FF" w:usb1="420024FF" w:usb2="02000000" w:usb3="00000000" w:csb0="0000019F" w:csb1="00000000"/>
   </w:font>
+  <w:font w:name="Calibri">
+    <w:panose1 w:val="020F0502020204030204"/>
+    <w:charset w:val="00"/>
+    <w:family w:val="swiss"/>
+    <w:pitch w:val="variable"/>
+    <w:sig w:usb0="E4002EFF" w:usb1="C200247B" w:usb2="00000009" w:usb3="00000000" w:csb0="000001FF" w:csb1="00000000"/>
+  </w:font>
+  <w:font w:name="Calibri Light">
+    <w:panose1 w:val="020F0302020204030204"/>
+    <w:charset w:val="00"/>
+    <w:family w:val="swiss"/>
+    <w:pitch w:val="variable"/>
+    <w:sig w:usb0="E4002EFF" w:usb1="C200247B" w:usb2="00000009" w:usb3="00000000" w:csb0="000001FF" w:csb1="00000000"/>
+  </w:font>
 </w:fonts>
 </file>
 
@@ -13498,9 +14345,11 @@
   </w:compat>
   <w:rsids>
     <w:rsidRoot w:val="005234CD"/>
+    <w:rsid w:val="000D6308"/>
     <w:rsid w:val="001B3CC1"/>
     <w:rsid w:val="004866B0"/>
     <w:rsid w:val="005234CD"/>
+    <w:rsid w:val="00E27BA4"/>
   </w:rsids>
   <m:mathPr>
     <m:mathFont m:val="Cambria Math"/>
@@ -13973,34 +14822,6 @@
     <w:name w:val="80B84EDEDD5746B8ACA586BB8258DE1E"/>
     <w:rsid w:val="005234CD"/>
   </w:style>
-  <w:style w:type="paragraph" w:customStyle="1" w:styleId="BD2881E3A65D4C91B5E6FE0C835ED1E9">
-    <w:name w:val="BD2881E3A65D4C91B5E6FE0C835ED1E9"/>
-    <w:rsid w:val="005234CD"/>
-  </w:style>
-  <w:style w:type="paragraph" w:customStyle="1" w:styleId="F35A18A1053347D98C886E2DC233758B">
-    <w:name w:val="F35A18A1053347D98C886E2DC233758B"/>
-    <w:rsid w:val="005234CD"/>
-  </w:style>
-  <w:style w:type="paragraph" w:customStyle="1" w:styleId="36403DB1DC7E4AA2BC00F66A744C9F33">
-    <w:name w:val="36403DB1DC7E4AA2BC00F66A744C9F33"/>
-    <w:rsid w:val="005234CD"/>
-  </w:style>
-  <w:style w:type="paragraph" w:customStyle="1" w:styleId="460793720E0D4C7E97121630B98D499B">
-    <w:name w:val="460793720E0D4C7E97121630B98D499B"/>
-    <w:rsid w:val="005234CD"/>
-  </w:style>
-  <w:style w:type="paragraph" w:customStyle="1" w:styleId="4FF4762CB5034861911C5C2E30ADCB1E">
-    <w:name w:val="4FF4762CB5034861911C5C2E30ADCB1E"/>
-    <w:rsid w:val="005234CD"/>
-  </w:style>
-  <w:style w:type="paragraph" w:customStyle="1" w:styleId="9CE11C19A1E744EC914306D2598E1895">
-    <w:name w:val="9CE11C19A1E744EC914306D2598E1895"/>
-    <w:rsid w:val="005234CD"/>
-  </w:style>
-  <w:style w:type="paragraph" w:customStyle="1" w:styleId="349E7B79BF50468FA1DAB128F50747A9">
-    <w:name w:val="349E7B79BF50468FA1DAB128F50747A9"/>
-    <w:rsid w:val="005234CD"/>
-  </w:style>
 </w:styles>
 </file>
 
